--- a/Белов_4.docx
+++ b/Белов_4.docx
@@ -1,6 +1,6 @@
 
 <file path=word/document.xml><?xml version="1.0" encoding="utf-8"?>
-<w:document xmlns:wpc="http://schemas.microsoft.com/office/word/2010/wordprocessingCanvas" xmlns:mc="http://schemas.openxmlformats.org/markup-compatibility/2006" xmlns:o="urn:schemas-microsoft-com:office:office" xmlns:r="http://schemas.openxmlformats.org/officeDocument/2006/relationships" xmlns:m="http://schemas.openxmlformats.org/officeDocument/2006/math" xmlns:v="urn:schemas-microsoft-com:vml" xmlns:wp14="http://schemas.microsoft.com/office/word/2010/wordprocessingDrawing" xmlns:wp="http://schemas.openxmlformats.org/drawingml/2006/wordprocessingDrawing" xmlns:w10="urn:schemas-microsoft-com:office:word" xmlns:w="http://schemas.openxmlformats.org/wordprocessingml/2006/main" xmlns:w14="http://schemas.microsoft.com/office/word/2010/wordml" xmlns:w15="http://schemas.microsoft.com/office/word/2012/wordml" xmlns:wpg="http://schemas.microsoft.com/office/word/2010/wordprocessingGroup" xmlns:wpi="http://schemas.microsoft.com/office/word/2010/wordprocessingInk" xmlns:wne="http://schemas.microsoft.com/office/word/2006/wordml" xmlns:wps="http://schemas.microsoft.com/office/word/2010/wordprocessingShape" mc:Ignorable="w14 w15 wp14">
+<w:document xmlns:wpc="http://schemas.microsoft.com/office/word/2010/wordprocessingCanvas" xmlns:cx="http://schemas.microsoft.com/office/drawing/2014/chartex" xmlns:cx1="http://schemas.microsoft.com/office/drawing/2015/9/8/chartex" xmlns:cx2="http://schemas.microsoft.com/office/drawing/2015/10/21/chartex" xmlns:cx3="http://schemas.microsoft.com/office/drawing/2016/5/9/chartex" xmlns:cx4="http://schemas.microsoft.com/office/drawing/2016/5/10/chartex" xmlns:cx5="http://schemas.microsoft.com/office/drawing/2016/5/11/chartex" xmlns:cx6="http://schemas.microsoft.com/office/drawing/2016/5/12/chartex" xmlns:cx7="http://schemas.microsoft.com/office/drawing/2016/5/13/chartex" xmlns:cx8="http://schemas.microsoft.com/office/drawing/2016/5/14/chartex" xmlns:mc="http://schemas.openxmlformats.org/markup-compatibility/2006" xmlns:aink="http://schemas.microsoft.com/office/drawing/2016/ink" xmlns:am3d="http://schemas.microsoft.com/office/drawing/2017/model3d" xmlns:o="urn:schemas-microsoft-com:office:office" xmlns:r="http://schemas.openxmlformats.org/officeDocument/2006/relationships" xmlns:m="http://schemas.openxmlformats.org/officeDocument/2006/math" xmlns:v="urn:schemas-microsoft-com:vml" xmlns:wp14="http://schemas.microsoft.com/office/word/2010/wordprocessingDrawing" xmlns:wp="http://schemas.openxmlformats.org/drawingml/2006/wordprocessingDrawing" xmlns:w10="urn:schemas-microsoft-com:office:word" xmlns:w="http://schemas.openxmlformats.org/wordprocessingml/2006/main" xmlns:w14="http://schemas.microsoft.com/office/word/2010/wordml" xmlns:w15="http://schemas.microsoft.com/office/word/2012/wordml" xmlns:w16cid="http://schemas.microsoft.com/office/word/2016/wordml/cid" xmlns:w16se="http://schemas.microsoft.com/office/word/2015/wordml/symex" xmlns:wpg="http://schemas.microsoft.com/office/word/2010/wordprocessingGroup" xmlns:wpi="http://schemas.microsoft.com/office/word/2010/wordprocessingInk" xmlns:wne="http://schemas.microsoft.com/office/word/2006/wordml" xmlns:wps="http://schemas.microsoft.com/office/word/2010/wordprocessingShape" mc:Ignorable="w14 w15 w16se w16cid wp14">
   <w:body>
     <w:p>
       <w:pPr>
@@ -417,21 +417,10 @@
           <w:b/>
           <w:color w:val="000000" w:themeColor="text1"/>
           <w:sz w:val="28"/>
-          <w:lang w:val="ru-RU"/>
-        </w:rPr>
-        <w:t>Н</w:t>
-      </w:r>
-      <w:proofErr w:type="spellStart"/>
-      <w:r>
-        <w:rPr>
-          <w:rFonts w:ascii="Times New Roman" w:hAnsi="Times New Roman" w:cs="Times New Roman"/>
-          <w:b/>
-          <w:color w:val="000000" w:themeColor="text1"/>
-          <w:sz w:val="28"/>
-        </w:rPr>
-        <w:t>i</w:t>
-      </w:r>
-      <w:proofErr w:type="spellEnd"/>
+          <w:lang w:val="uk-UA"/>
+        </w:rPr>
+        <w:t>Микита</w:t>
+      </w:r>
       <w:r>
         <w:rPr>
           <w:rFonts w:ascii="Times New Roman" w:hAnsi="Times New Roman" w:cs="Times New Roman"/>
@@ -440,7 +429,29 @@
           <w:sz w:val="28"/>
           <w:lang w:val="ru-RU"/>
         </w:rPr>
-        <w:t>к Белов</w:t>
+        <w:t xml:space="preserve"> Б</w:t>
+      </w:r>
+      <w:r>
+        <w:rPr>
+          <w:rFonts w:ascii="Times New Roman" w:hAnsi="Times New Roman" w:cs="Times New Roman"/>
+          <w:b/>
+          <w:color w:val="000000" w:themeColor="text1"/>
+          <w:sz w:val="28"/>
+          <w:lang w:val="ru-RU"/>
+        </w:rPr>
+        <w:t>є</w:t>
+      </w:r>
+      <w:bookmarkStart w:id="0" w:name="_GoBack"/>
+      <w:bookmarkEnd w:id="0"/>
+      <w:r>
+        <w:rPr>
+          <w:rFonts w:ascii="Times New Roman" w:hAnsi="Times New Roman" w:cs="Times New Roman"/>
+          <w:b/>
+          <w:color w:val="000000" w:themeColor="text1"/>
+          <w:sz w:val="28"/>
+          <w:lang w:val="ru-RU"/>
+        </w:rPr>
+        <w:t>лов</w:t>
       </w:r>
     </w:p>
     <w:p>
@@ -461,16 +472,7 @@
           <w:sz w:val="28"/>
           <w:lang w:val="ru-RU"/>
         </w:rPr>
-        <w:t xml:space="preserve">Номер у списку: </w:t>
-      </w:r>
-      <w:r>
-        <w:rPr>
-          <w:rFonts w:ascii="Times New Roman" w:hAnsi="Times New Roman" w:cs="Times New Roman"/>
-          <w:color w:val="000000" w:themeColor="text1"/>
-          <w:sz w:val="28"/>
-          <w:lang w:val="ru-RU"/>
-        </w:rPr>
-        <w:t>2</w:t>
+        <w:t>Номер у списку: 2</w:t>
       </w:r>
     </w:p>
     <w:p>
@@ -1293,29 +1295,7 @@
           <w:szCs w:val="20"/>
           <w:lang w:val="uk-UA" w:eastAsia="ru-RU"/>
         </w:rPr>
-        <w:t>"</w:t>
-      </w:r>
-      <w:proofErr w:type="spellStart"/>
-      <w:r>
-        <w:rPr>
-          <w:rFonts w:ascii="Consolas" w:eastAsia="Times New Roman" w:hAnsi="Consolas" w:cs="Courier New"/>
-          <w:color w:val="6A8759"/>
-          <w:sz w:val="20"/>
-          <w:szCs w:val="20"/>
-          <w:lang w:val="uk-UA" w:eastAsia="ru-RU"/>
-        </w:rPr>
-        <w:t>Згенерована</w:t>
-      </w:r>
-      <w:proofErr w:type="spellEnd"/>
-      <w:r>
-        <w:rPr>
-          <w:rFonts w:ascii="Consolas" w:eastAsia="Times New Roman" w:hAnsi="Consolas" w:cs="Courier New"/>
-          <w:color w:val="6A8759"/>
-          <w:sz w:val="20"/>
-          <w:szCs w:val="20"/>
-          <w:lang w:val="uk-UA" w:eastAsia="ru-RU"/>
-        </w:rPr>
-        <w:t xml:space="preserve"> матриця значень </w:t>
+        <w:t xml:space="preserve">"Згенерована матриця значень </w:t>
       </w:r>
       <w:r>
         <w:rPr>
@@ -9531,72 +9511,62 @@
         <w:t xml:space="preserve">        </w:t>
       </w:r>
       <w:proofErr w:type="spellStart"/>
+      <w:r>
+        <w:rPr>
+          <w:rFonts w:ascii="Consolas" w:eastAsia="Times New Roman" w:hAnsi="Consolas" w:cs="Courier New"/>
+          <w:color w:val="CC7832"/>
+          <w:sz w:val="20"/>
+          <w:szCs w:val="20"/>
+          <w:lang w:val="ru-RU" w:eastAsia="ru-RU"/>
+        </w:rPr>
+        <w:t>else</w:t>
+      </w:r>
+      <w:proofErr w:type="spellEnd"/>
+      <w:r>
+        <w:rPr>
+          <w:rFonts w:ascii="Consolas" w:eastAsia="Times New Roman" w:hAnsi="Consolas" w:cs="Courier New"/>
+          <w:color w:val="A9B7C6"/>
+          <w:sz w:val="20"/>
+          <w:szCs w:val="20"/>
+          <w:lang w:val="ru-RU" w:eastAsia="ru-RU"/>
+        </w:rPr>
+        <w:t>:</w:t>
+      </w:r>
+      <w:r>
+        <w:rPr>
+          <w:rFonts w:ascii="Consolas" w:eastAsia="Times New Roman" w:hAnsi="Consolas" w:cs="Courier New"/>
+          <w:color w:val="A9B7C6"/>
+          <w:sz w:val="20"/>
+          <w:szCs w:val="20"/>
+          <w:lang w:val="ru-RU" w:eastAsia="ru-RU"/>
+        </w:rPr>
+        <w:br/>
+        <w:t xml:space="preserve">            </w:t>
+      </w:r>
+      <w:proofErr w:type="spellStart"/>
       <w:proofErr w:type="gramStart"/>
       <w:r>
         <w:rPr>
           <w:rFonts w:ascii="Consolas" w:eastAsia="Times New Roman" w:hAnsi="Consolas" w:cs="Courier New"/>
-          <w:color w:val="CC7832"/>
-          <w:sz w:val="20"/>
-          <w:szCs w:val="20"/>
-          <w:lang w:val="ru-RU" w:eastAsia="ru-RU"/>
-        </w:rPr>
-        <w:t>else</w:t>
-      </w:r>
-      <w:proofErr w:type="spellEnd"/>
-      <w:r>
-        <w:rPr>
-          <w:rFonts w:ascii="Consolas" w:eastAsia="Times New Roman" w:hAnsi="Consolas" w:cs="Courier New"/>
-          <w:color w:val="A9B7C6"/>
-          <w:sz w:val="20"/>
-          <w:szCs w:val="20"/>
-          <w:lang w:val="ru-RU" w:eastAsia="ru-RU"/>
-        </w:rPr>
-        <w:t>:</w:t>
-      </w:r>
-      <w:r>
-        <w:rPr>
-          <w:rFonts w:ascii="Consolas" w:eastAsia="Times New Roman" w:hAnsi="Consolas" w:cs="Courier New"/>
-          <w:color w:val="A9B7C6"/>
-          <w:sz w:val="20"/>
-          <w:szCs w:val="20"/>
-          <w:lang w:val="ru-RU" w:eastAsia="ru-RU"/>
-        </w:rPr>
-        <w:br/>
-        <w:t xml:space="preserve">   </w:t>
+          <w:color w:val="8888C6"/>
+          <w:sz w:val="20"/>
+          <w:szCs w:val="20"/>
+          <w:lang w:val="ru-RU" w:eastAsia="ru-RU"/>
+        </w:rPr>
+        <w:t>print</w:t>
+      </w:r>
+      <w:proofErr w:type="spellEnd"/>
+      <w:r>
+        <w:rPr>
+          <w:rFonts w:ascii="Consolas" w:eastAsia="Times New Roman" w:hAnsi="Consolas" w:cs="Courier New"/>
+          <w:color w:val="A9B7C6"/>
+          <w:sz w:val="20"/>
+          <w:szCs w:val="20"/>
+          <w:lang w:val="ru-RU" w:eastAsia="ru-RU"/>
+        </w:rPr>
+        <w:t>(</w:t>
       </w:r>
       <w:proofErr w:type="gramEnd"/>
-      <w:r>
-        <w:rPr>
-          <w:rFonts w:ascii="Consolas" w:eastAsia="Times New Roman" w:hAnsi="Consolas" w:cs="Courier New"/>
-          <w:color w:val="A9B7C6"/>
-          <w:sz w:val="20"/>
-          <w:szCs w:val="20"/>
-          <w:lang w:val="ru-RU" w:eastAsia="ru-RU"/>
-        </w:rPr>
-        <w:t xml:space="preserve">         </w:t>
-      </w:r>
-      <w:proofErr w:type="spellStart"/>
-      <w:r>
-        <w:rPr>
-          <w:rFonts w:ascii="Consolas" w:eastAsia="Times New Roman" w:hAnsi="Consolas" w:cs="Courier New"/>
-          <w:color w:val="8888C6"/>
-          <w:sz w:val="20"/>
-          <w:szCs w:val="20"/>
-          <w:lang w:val="ru-RU" w:eastAsia="ru-RU"/>
-        </w:rPr>
-        <w:t>print</w:t>
-      </w:r>
-      <w:proofErr w:type="spellEnd"/>
-      <w:r>
-        <w:rPr>
-          <w:rFonts w:ascii="Consolas" w:eastAsia="Times New Roman" w:hAnsi="Consolas" w:cs="Courier New"/>
-          <w:color w:val="A9B7C6"/>
-          <w:sz w:val="20"/>
-          <w:szCs w:val="20"/>
-          <w:lang w:val="ru-RU" w:eastAsia="ru-RU"/>
-        </w:rPr>
-        <w:t>(</w:t>
-      </w:r>
       <w:r>
         <w:rPr>
           <w:rFonts w:ascii="Consolas" w:eastAsia="Times New Roman" w:hAnsi="Consolas" w:cs="Courier New"/>
@@ -19612,8 +19582,6 @@
           </wp:inline>
         </w:drawing>
       </w:r>
-      <w:bookmarkStart w:id="0" w:name="_GoBack"/>
-      <w:bookmarkEnd w:id="0"/>
     </w:p>
     <w:sectPr>
       <w:pgSz w:w="11906" w:h="16838"/>
@@ -19626,7 +19594,7 @@
 </file>
 
 <file path=word/styles.xml><?xml version="1.0" encoding="utf-8"?>
-<w:styles xmlns:mc="http://schemas.openxmlformats.org/markup-compatibility/2006" xmlns:r="http://schemas.openxmlformats.org/officeDocument/2006/relationships" xmlns:w="http://schemas.openxmlformats.org/wordprocessingml/2006/main" xmlns:w14="http://schemas.microsoft.com/office/word/2010/wordml" xmlns:w15="http://schemas.microsoft.com/office/word/2012/wordml" mc:Ignorable="w14 w15">
+<w:styles xmlns:mc="http://schemas.openxmlformats.org/markup-compatibility/2006" xmlns:r="http://schemas.openxmlformats.org/officeDocument/2006/relationships" xmlns:w="http://schemas.openxmlformats.org/wordprocessingml/2006/main" xmlns:w14="http://schemas.microsoft.com/office/word/2010/wordml" xmlns:w15="http://schemas.microsoft.com/office/word/2012/wordml" xmlns:w16cid="http://schemas.microsoft.com/office/word/2016/wordml/cid" xmlns:w16se="http://schemas.microsoft.com/office/word/2015/wordml/symex" mc:Ignorable="w14 w15 w16se w16cid">
   <w:docDefaults>
     <w:rPrDefault>
       <w:rPr>
@@ -19642,7 +19610,7 @@
       </w:pPr>
     </w:pPrDefault>
   </w:docDefaults>
-  <w:latentStyles w:defLockedState="0" w:defUIPriority="99" w:defSemiHidden="0" w:defUnhideWhenUsed="0" w:defQFormat="0" w:count="371">
+  <w:latentStyles w:defLockedState="0" w:defUIPriority="99" w:defSemiHidden="0" w:defUnhideWhenUsed="0" w:defQFormat="0" w:count="375">
     <w:lsdException w:name="Normal" w:uiPriority="0" w:qFormat="1"/>
     <w:lsdException w:name="heading 1" w:uiPriority="0" w:qFormat="1"/>
     <w:lsdException w:name="heading 2" w:semiHidden="1" w:uiPriority="9" w:unhideWhenUsed="1" w:qFormat="1"/>
@@ -19748,7 +19716,6 @@
     <w:lsdException w:name="HTML Sample" w:semiHidden="1" w:unhideWhenUsed="1"/>
     <w:lsdException w:name="HTML Typewriter" w:semiHidden="1" w:unhideWhenUsed="1"/>
     <w:lsdException w:name="HTML Variable" w:semiHidden="1" w:unhideWhenUsed="1"/>
-    <w:lsdException w:name="Normal Table" w:semiHidden="1" w:unhideWhenUsed="1"/>
     <w:lsdException w:name="annotation subject" w:semiHidden="1" w:unhideWhenUsed="1"/>
     <w:lsdException w:name="No List" w:semiHidden="1" w:unhideWhenUsed="1"/>
     <w:lsdException w:name="Outline List 1" w:semiHidden="1" w:unhideWhenUsed="1"/>
@@ -19792,10 +19759,8 @@
     <w:lsdException w:name="Table Elegant" w:semiHidden="1" w:unhideWhenUsed="1"/>
     <w:lsdException w:name="Table Professional" w:semiHidden="1" w:unhideWhenUsed="1"/>
     <w:lsdException w:name="Table Subtle 1" w:semiHidden="1" w:unhideWhenUsed="1"/>
-    <w:lsdException w:name="Table Subtle 2" w:semiHidden="1" w:unhideWhenUsed="1"/>
     <w:lsdException w:name="Table Web 1" w:semiHidden="1" w:unhideWhenUsed="1"/>
     <w:lsdException w:name="Table Web 2" w:semiHidden="1" w:unhideWhenUsed="1"/>
-    <w:lsdException w:name="Table Web 3" w:semiHidden="1" w:unhideWhenUsed="1"/>
     <w:lsdException w:name="Balloon Text" w:semiHidden="1" w:unhideWhenUsed="1"/>
     <w:lsdException w:name="Table Grid" w:uiPriority="39"/>
     <w:lsdException w:name="Table Theme" w:semiHidden="1" w:unhideWhenUsed="1"/>
@@ -20014,6 +19979,10 @@
     <w:lsdException w:name="List Table 5 Dark Accent 6" w:uiPriority="50"/>
     <w:lsdException w:name="List Table 6 Colorful Accent 6" w:uiPriority="51"/>
     <w:lsdException w:name="List Table 7 Colorful Accent 6" w:uiPriority="52"/>
+    <w:lsdException w:name="Mention" w:semiHidden="1" w:unhideWhenUsed="1"/>
+    <w:lsdException w:name="Smart Hyperlink" w:semiHidden="1" w:unhideWhenUsed="1"/>
+    <w:lsdException w:name="Hashtag" w:semiHidden="1" w:unhideWhenUsed="1"/>
+    <w:lsdException w:name="Unresolved Mention" w:semiHidden="1" w:unhideWhenUsed="1"/>
   </w:latentStyles>
   <w:style w:type="paragraph" w:default="1" w:styleId="a">
     <w:name w:val="Normal"/>

--- a/Белов_4.docx
+++ b/Белов_4.docx
@@ -429,8 +429,11 @@
           <w:sz w:val="28"/>
           <w:lang w:val="ru-RU"/>
         </w:rPr>
-        <w:t xml:space="preserve"> Б</w:t>
-      </w:r>
+        <w:t xml:space="preserve"> </w:t>
+      </w:r>
+      <w:bookmarkStart w:id="0" w:name="_GoBack"/>
+      <w:bookmarkEnd w:id="0"/>
+      <w:proofErr w:type="spellStart"/>
       <w:r>
         <w:rPr>
           <w:rFonts w:ascii="Times New Roman" w:hAnsi="Times New Roman" w:cs="Times New Roman"/>
@@ -439,10 +442,8 @@
           <w:sz w:val="28"/>
           <w:lang w:val="ru-RU"/>
         </w:rPr>
-        <w:t>є</w:t>
-      </w:r>
-      <w:bookmarkStart w:id="0" w:name="_GoBack"/>
-      <w:bookmarkEnd w:id="0"/>
+        <w:t>Б</w:t>
+      </w:r>
       <w:r>
         <w:rPr>
           <w:rFonts w:ascii="Times New Roman" w:hAnsi="Times New Roman" w:cs="Times New Roman"/>
@@ -451,8 +452,19 @@
           <w:sz w:val="28"/>
           <w:lang w:val="ru-RU"/>
         </w:rPr>
+        <w:t>є</w:t>
+      </w:r>
+      <w:r>
+        <w:rPr>
+          <w:rFonts w:ascii="Times New Roman" w:hAnsi="Times New Roman" w:cs="Times New Roman"/>
+          <w:b/>
+          <w:color w:val="000000" w:themeColor="text1"/>
+          <w:sz w:val="28"/>
+          <w:lang w:val="ru-RU"/>
+        </w:rPr>
         <w:t>лов</w:t>
       </w:r>
+      <w:proofErr w:type="spellEnd"/>
     </w:p>
     <w:p>
       <w:pPr>
@@ -19716,6 +19728,7 @@
     <w:lsdException w:name="HTML Sample" w:semiHidden="1" w:unhideWhenUsed="1"/>
     <w:lsdException w:name="HTML Typewriter" w:semiHidden="1" w:unhideWhenUsed="1"/>
     <w:lsdException w:name="HTML Variable" w:semiHidden="1" w:unhideWhenUsed="1"/>
+    <w:lsdException w:name="Normal Table" w:semiHidden="1" w:unhideWhenUsed="1"/>
     <w:lsdException w:name="annotation subject" w:semiHidden="1" w:unhideWhenUsed="1"/>
     <w:lsdException w:name="No List" w:semiHidden="1" w:unhideWhenUsed="1"/>
     <w:lsdException w:name="Outline List 1" w:semiHidden="1" w:unhideWhenUsed="1"/>
@@ -19759,8 +19772,10 @@
     <w:lsdException w:name="Table Elegant" w:semiHidden="1" w:unhideWhenUsed="1"/>
     <w:lsdException w:name="Table Professional" w:semiHidden="1" w:unhideWhenUsed="1"/>
     <w:lsdException w:name="Table Subtle 1" w:semiHidden="1" w:unhideWhenUsed="1"/>
+    <w:lsdException w:name="Table Subtle 2" w:semiHidden="1" w:unhideWhenUsed="1"/>
     <w:lsdException w:name="Table Web 1" w:semiHidden="1" w:unhideWhenUsed="1"/>
     <w:lsdException w:name="Table Web 2" w:semiHidden="1" w:unhideWhenUsed="1"/>
+    <w:lsdException w:name="Table Web 3" w:semiHidden="1" w:unhideWhenUsed="1"/>
     <w:lsdException w:name="Balloon Text" w:semiHidden="1" w:unhideWhenUsed="1"/>
     <w:lsdException w:name="Table Grid" w:uiPriority="39"/>
     <w:lsdException w:name="Table Theme" w:semiHidden="1" w:unhideWhenUsed="1"/>
